--- a/projetbdw_VINCENT-YANN_LARIBI-ILIESSE/Projet-BDW1-2021-Rendu_VINCENT-YANN_LARIBI-ILIESSE.docx
+++ b/projetbdw_VINCENT-YANN_LARIBI-ILIESSE/Projet-BDW1-2021-Rendu_VINCENT-YANN_LARIBI-ILIESSE.docx
@@ -1356,27 +1356,7 @@
           <w:sz w:val="28"/>
         </w:rPr>
         <w:lastRenderedPageBreak/>
-        <w:t xml:space="preserve">Décrire le </w:t>
-      </w:r>
-      <w:proofErr w:type="gramStart"/>
-      <w:r>
-        <w:rPr>
-          <w:rFonts w:ascii="Times New Roman" w:hAnsi="Times New Roman" w:cs="Times New Roman"/>
-          <w:b/>
-          <w:color w:val="0070C0"/>
-          <w:sz w:val="28"/>
-        </w:rPr>
-        <w:t>fonctionnent</w:t>
-      </w:r>
-      <w:proofErr w:type="gramEnd"/>
-      <w:r>
-        <w:rPr>
-          <w:rFonts w:ascii="Times New Roman" w:hAnsi="Times New Roman" w:cs="Times New Roman"/>
-          <w:b/>
-          <w:color w:val="0070C0"/>
-          <w:sz w:val="28"/>
-        </w:rPr>
-        <w:t xml:space="preserve"> de l’application sous forme d’un workflow </w:t>
+        <w:t xml:space="preserve">Décrire le fonctionnent de l’application sous forme d’un workflow </w:t>
       </w:r>
       <w:r>
         <w:rPr>
@@ -1776,10 +1756,44 @@
     </w:p>
     <w:p>
       <w:pPr>
-        <w:rPr>
-          <w:rFonts w:ascii="Times New Roman" w:hAnsi="Times New Roman" w:cs="Times New Roman"/>
-        </w:rPr>
-      </w:pPr>
+        <w:spacing w:after="0" w:line="240" w:lineRule="auto"/>
+        <w:jc w:val="both"/>
+        <w:rPr>
+          <w:rFonts w:ascii="Times New Roman" w:hAnsi="Times New Roman" w:cs="Times New Roman"/>
+        </w:rPr>
+      </w:pPr>
+    </w:p>
+    <w:p>
+      <w:pPr>
+        <w:spacing w:after="0" w:line="240" w:lineRule="auto"/>
+        <w:jc w:val="both"/>
+        <w:rPr>
+          <w:rFonts w:ascii="Times New Roman" w:hAnsi="Times New Roman" w:cs="Times New Roman"/>
+        </w:rPr>
+      </w:pPr>
+      <w:hyperlink r:id="rId5" w:history="1">
+        <w:r>
+          <w:rPr>
+            <w:rStyle w:val="Lienhypertexte"/>
+            <w:rFonts w:ascii="Times New Roman" w:hAnsi="Times New Roman" w:cs="Times New Roman"/>
+          </w:rPr>
+          <w:t>https://forge.univ-lyon1.fr/p19</w:t>
+        </w:r>
+        <w:r>
+          <w:rPr>
+            <w:rStyle w:val="Lienhypertexte"/>
+            <w:rFonts w:ascii="Times New Roman" w:hAnsi="Times New Roman" w:cs="Times New Roman"/>
+          </w:rPr>
+          <w:t>1</w:t>
+        </w:r>
+        <w:r>
+          <w:rPr>
+            <w:rStyle w:val="Lienhypertexte"/>
+            <w:rFonts w:ascii="Times New Roman" w:hAnsi="Times New Roman" w:cs="Times New Roman"/>
+          </w:rPr>
+          <w:t>1241/projet-bdw-mini-pinterest</w:t>
+        </w:r>
+      </w:hyperlink>
     </w:p>
     <w:sectPr>
       <w:pgSz w:w="11906" w:h="16838"/>
@@ -2262,6 +2276,41 @@
     <w:basedOn w:val="Policepardfaut"/>
     <w:rsid w:val="00280210"/>
   </w:style>
+  <w:style w:type="character" w:styleId="Lienhypertexte">
+    <w:name w:val="Hyperlink"/>
+    <w:basedOn w:val="Policepardfaut"/>
+    <w:uiPriority w:val="99"/>
+    <w:unhideWhenUsed/>
+    <w:rsid w:val="002F0761"/>
+    <w:rPr>
+      <w:color w:val="0563C1" w:themeColor="hyperlink"/>
+      <w:u w:val="single"/>
+    </w:rPr>
+  </w:style>
+  <w:style w:type="character" w:styleId="Mentionnonrsolue">
+    <w:name w:val="Unresolved Mention"/>
+    <w:basedOn w:val="Policepardfaut"/>
+    <w:uiPriority w:val="99"/>
+    <w:semiHidden/>
+    <w:unhideWhenUsed/>
+    <w:rsid w:val="002F0761"/>
+    <w:rPr>
+      <w:color w:val="605E5C"/>
+      <w:shd w:val="clear" w:color="auto" w:fill="E1DFDD"/>
+    </w:rPr>
+  </w:style>
+  <w:style w:type="character" w:styleId="Lienhypertextesuivivisit">
+    <w:name w:val="FollowedHyperlink"/>
+    <w:basedOn w:val="Policepardfaut"/>
+    <w:uiPriority w:val="99"/>
+    <w:semiHidden/>
+    <w:unhideWhenUsed/>
+    <w:rsid w:val="002F0761"/>
+    <w:rPr>
+      <w:color w:val="954F72" w:themeColor="followedHyperlink"/>
+      <w:u w:val="single"/>
+    </w:rPr>
+  </w:style>
 </w:styles>
 </file>
 
